--- a/ASSIGNMENT 1/A_431048_Assg1_DSA_Shreyas_Kulkarni.docx
+++ b/ASSIGNMENT 1/A_431048_Assg1_DSA_Shreyas_Kulkarni.docx
@@ -898,7 +898,6 @@
         <w:t>Drop rows or columns with missing values: You can use the `</w:t>
       </w:r>
       <w:proofErr w:type="spellStart"/>
-      <w:proofErr w:type="gramStart"/>
       <w:r>
         <w:rPr>
           <w:rFonts w:ascii="Courier New" w:hAnsi="Courier New" w:cs="Courier New"/>
@@ -916,17 +915,7 @@
           <w:sz w:val="32"/>
           <w:szCs w:val="32"/>
         </w:rPr>
-        <w:t>(</w:t>
-      </w:r>
-      <w:proofErr w:type="gramEnd"/>
-      <w:r>
-        <w:rPr>
-          <w:rFonts w:ascii="Courier New" w:hAnsi="Courier New" w:cs="Courier New"/>
-          <w:bCs/>
-          <w:sz w:val="32"/>
-          <w:szCs w:val="32"/>
-        </w:rPr>
-        <w:t>)</w:t>
+        <w:t>()</w:t>
       </w:r>
       <w:r>
         <w:rPr>
@@ -2512,15 +2501,27 @@
     </w:p>
     <w:p>
       <w:pPr>
-        <w:rPr>
-          <w:bCs/>
-          <w:sz w:val="32"/>
-          <w:szCs w:val="32"/>
-        </w:rPr>
-      </w:pPr>
+        <w:ind w:left="1985" w:hanging="1985"/>
+        <w:rPr>
+          <w:bCs/>
+          <w:sz w:val="32"/>
+          <w:szCs w:val="32"/>
+        </w:rPr>
+      </w:pPr>
+      <w:hyperlink r:id="rId22" w:history="1">
+        <w:r>
+          <w:rPr>
+            <w:rStyle w:val="Hyperlink"/>
+            <w:bCs/>
+            <w:sz w:val="32"/>
+            <w:szCs w:val="32"/>
+          </w:rPr>
+          <w:t>GitHub Repository</w:t>
+        </w:r>
+      </w:hyperlink>
     </w:p>
     <w:sectPr>
-      <w:footerReference w:type="default" r:id="rId22"/>
+      <w:footerReference w:type="default" r:id="rId23"/>
       <w:pgSz w:w="11906" w:h="16838"/>
       <w:pgMar w:top="851" w:right="707" w:bottom="851" w:left="1276" w:header="708" w:footer="708" w:gutter="0"/>
       <w:pgBorders w:offsetFrom="page">
@@ -2662,7 +2663,7 @@
         <v:path o:extrusionok="f" gradientshapeok="t" o:connecttype="rect"/>
         <o:lock v:ext="edit" aspectratio="t"/>
       </v:shapetype>
-      <v:shape id="_x0000_i1028" type="#_x0000_t75" style="width:11.4pt;height:11.4pt" o:bullet="t">
+      <v:shape id="_x0000_i1030" type="#_x0000_t75" style="width:11.4pt;height:11.4pt" o:bullet="t">
         <v:imagedata r:id="rId1" o:title="mso95B0"/>
       </v:shape>
     </w:pict>
